--- a/page/eb09/s01/2-page-docx/eb09-s01-0004.docx
+++ b/page/eb09/s01/2-page-docx/eb09-s01-0004.docx
@@ -4,7 +4,7 @@
   <w:body>
     <w:p>
       <w:pPr>
-        <w:pStyle w:val="Style4"/>
+        <w:pStyle w:val="Style5"/>
         <w:keepNext w:val="0"/>
         <w:keepLines w:val="0"/>
         <w:widowControl w:val="0"/>
@@ -16,6 +16,8 @@
       </w:pPr>
       <w:r>
         <w:rPr>
+          <w:rFonts w:ascii="Times New Roman" w:eastAsia="Times New Roman" w:hAnsi="Times New Roman" w:cs="Times New Roman"/>
+          <w:color w:val="000000"/>
           <w:spacing w:val="0"/>
           <w:w w:val="100"/>
           <w:position w:val="0"/>
@@ -27,7 +29,7 @@
     </w:p>
     <w:p>
       <w:pPr>
-        <w:pStyle w:val="Style4"/>
+        <w:pStyle w:val="Style5"/>
         <w:keepNext w:val="0"/>
         <w:keepLines w:val="0"/>
         <w:widowControl w:val="0"/>
@@ -39,6 +41,8 @@
       </w:pPr>
       <w:r>
         <w:rPr>
+          <w:rFonts w:ascii="Times New Roman" w:eastAsia="Times New Roman" w:hAnsi="Times New Roman" w:cs="Times New Roman"/>
+          <w:color w:val="000000"/>
           <w:spacing w:val="0"/>
           <w:w w:val="100"/>
           <w:position w:val="0"/>
@@ -49,6 +53,8 @@
       </w:r>
       <w:r>
         <w:rPr>
+          <w:rFonts w:ascii="Times New Roman" w:eastAsia="Times New Roman" w:hAnsi="Times New Roman" w:cs="Times New Roman"/>
+          <w:color w:val="000000"/>
           <w:spacing w:val="0"/>
           <w:w w:val="100"/>
           <w:position w:val="0"/>
@@ -59,7 +65,9 @@
       </w:r>
       <w:r>
         <w:rPr>
+          <w:rFonts w:ascii="Times New Roman" w:eastAsia="Times New Roman" w:hAnsi="Times New Roman" w:cs="Times New Roman"/>
           <w:smallCaps/>
+          <w:color w:val="000000"/>
           <w:spacing w:val="0"/>
           <w:w w:val="100"/>
           <w:position w:val="0"/>
@@ -71,7 +79,7 @@
     </w:p>
     <w:p>
       <w:pPr>
-        <w:pStyle w:val="Style4"/>
+        <w:pStyle w:val="Style5"/>
         <w:keepNext w:val="0"/>
         <w:keepLines w:val="0"/>
         <w:widowControl w:val="0"/>
@@ -83,6 +91,8 @@
       </w:pPr>
       <w:r>
         <w:rPr>
+          <w:rFonts w:ascii="Times New Roman" w:eastAsia="Times New Roman" w:hAnsi="Times New Roman" w:cs="Times New Roman"/>
+          <w:color w:val="000000"/>
           <w:spacing w:val="0"/>
           <w:w w:val="100"/>
           <w:position w:val="0"/>
@@ -93,7 +103,9 @@
       </w:r>
       <w:r>
         <w:rPr>
+          <w:rFonts w:ascii="Times New Roman" w:eastAsia="Times New Roman" w:hAnsi="Times New Roman" w:cs="Times New Roman"/>
           <w:smallCaps/>
+          <w:color w:val="000000"/>
           <w:spacing w:val="0"/>
           <w:w w:val="100"/>
           <w:position w:val="0"/>
@@ -104,6 +116,8 @@
       </w:r>
       <w:r>
         <w:rPr>
+          <w:rFonts w:ascii="Times New Roman" w:eastAsia="Times New Roman" w:hAnsi="Times New Roman" w:cs="Times New Roman"/>
+          <w:color w:val="000000"/>
           <w:spacing w:val="0"/>
           <w:w w:val="100"/>
           <w:position w:val="0"/>
@@ -114,7 +128,9 @@
       </w:r>
       <w:r>
         <w:rPr>
+          <w:rFonts w:ascii="Times New Roman" w:eastAsia="Times New Roman" w:hAnsi="Times New Roman" w:cs="Times New Roman"/>
           <w:smallCaps/>
+          <w:color w:val="000000"/>
           <w:spacing w:val="0"/>
           <w:w w:val="100"/>
           <w:position w:val="0"/>
@@ -125,6 +141,8 @@
       </w:r>
       <w:r>
         <w:rPr>
+          <w:rFonts w:ascii="Times New Roman" w:eastAsia="Times New Roman" w:hAnsi="Times New Roman" w:cs="Times New Roman"/>
+          <w:color w:val="000000"/>
           <w:spacing w:val="0"/>
           <w:w w:val="100"/>
           <w:position w:val="0"/>
@@ -135,6 +153,8 @@
       </w:r>
       <w:r>
         <w:rPr>
+          <w:rFonts w:ascii="Times New Roman" w:eastAsia="Times New Roman" w:hAnsi="Times New Roman" w:cs="Times New Roman"/>
+          <w:color w:val="000000"/>
           <w:spacing w:val="0"/>
           <w:w w:val="100"/>
           <w:position w:val="0"/>
@@ -145,8 +165,10 @@
       </w:r>
       <w:r>
         <w:rPr>
+          <w:rFonts w:ascii="Times New Roman" w:eastAsia="Times New Roman" w:hAnsi="Times New Roman" w:cs="Times New Roman"/>
           <w:i/>
           <w:iCs/>
+          <w:color w:val="000000"/>
           <w:spacing w:val="0"/>
           <w:w w:val="100"/>
           <w:position w:val="0"/>
@@ -157,6 +179,8 @@
       </w:r>
       <w:r>
         <w:rPr>
+          <w:rFonts w:ascii="Times New Roman" w:eastAsia="Times New Roman" w:hAnsi="Times New Roman" w:cs="Times New Roman"/>
+          <w:color w:val="000000"/>
           <w:spacing w:val="0"/>
           <w:w w:val="100"/>
           <w:position w:val="0"/>
@@ -167,6 +191,8 @@
       </w:r>
       <w:r>
         <w:rPr>
+          <w:rFonts w:ascii="Times New Roman" w:eastAsia="Times New Roman" w:hAnsi="Times New Roman" w:cs="Times New Roman"/>
+          <w:color w:val="000000"/>
           <w:spacing w:val="0"/>
           <w:w w:val="100"/>
           <w:position w:val="0"/>
@@ -181,6 +207,8 @@
       </w:r>
       <w:r>
         <w:rPr>
+          <w:rFonts w:ascii="Times New Roman" w:eastAsia="Times New Roman" w:hAnsi="Times New Roman" w:cs="Times New Roman"/>
+          <w:color w:val="000000"/>
           <w:spacing w:val="0"/>
           <w:w w:val="100"/>
           <w:position w:val="0"/>
@@ -192,6 +220,8 @@
       </w:r>
       <w:r>
         <w:rPr>
+          <w:rFonts w:ascii="Times New Roman" w:eastAsia="Times New Roman" w:hAnsi="Times New Roman" w:cs="Times New Roman"/>
+          <w:color w:val="000000"/>
           <w:spacing w:val="0"/>
           <w:w w:val="100"/>
           <w:position w:val="0"/>
@@ -203,7 +233,7 @@
     </w:p>
     <w:p>
       <w:pPr>
-        <w:pStyle w:val="Style4"/>
+        <w:pStyle w:val="Style5"/>
         <w:keepNext w:val="0"/>
         <w:keepLines w:val="0"/>
         <w:widowControl w:val="0"/>
@@ -215,6 +245,8 @@
       </w:pPr>
       <w:r>
         <w:rPr>
+          <w:rFonts w:ascii="Times New Roman" w:eastAsia="Times New Roman" w:hAnsi="Times New Roman" w:cs="Times New Roman"/>
+          <w:color w:val="000000"/>
           <w:spacing w:val="0"/>
           <w:w w:val="100"/>
           <w:position w:val="0"/>
@@ -225,7 +257,9 @@
       </w:r>
       <w:r>
         <w:rPr>
+          <w:rFonts w:ascii="Times New Roman" w:eastAsia="Times New Roman" w:hAnsi="Times New Roman" w:cs="Times New Roman"/>
           <w:smallCaps/>
+          <w:color w:val="000000"/>
           <w:spacing w:val="0"/>
           <w:w w:val="100"/>
           <w:position w:val="0"/>
@@ -236,6 +270,8 @@
       </w:r>
       <w:r>
         <w:rPr>
+          <w:rFonts w:ascii="Times New Roman" w:eastAsia="Times New Roman" w:hAnsi="Times New Roman" w:cs="Times New Roman"/>
+          <w:color w:val="000000"/>
           <w:spacing w:val="0"/>
           <w:w w:val="100"/>
           <w:position w:val="0"/>
@@ -248,8 +284,10 @@
       </w:r>
       <w:r>
         <w:rPr>
+          <w:rFonts w:ascii="Times New Roman" w:eastAsia="Times New Roman" w:hAnsi="Times New Roman" w:cs="Times New Roman"/>
           <w:i/>
           <w:iCs/>
+          <w:color w:val="000000"/>
           <w:spacing w:val="0"/>
           <w:w w:val="100"/>
           <w:position w:val="0"/>
@@ -260,6 +298,8 @@
       </w:r>
       <w:r>
         <w:rPr>
+          <w:rFonts w:ascii="Times New Roman" w:eastAsia="Times New Roman" w:hAnsi="Times New Roman" w:cs="Times New Roman"/>
+          <w:color w:val="000000"/>
           <w:spacing w:val="0"/>
           <w:w w:val="100"/>
           <w:position w:val="0"/>
@@ -276,7 +316,7 @@
     </w:p>
     <w:p>
       <w:pPr>
-        <w:pStyle w:val="Style4"/>
+        <w:pStyle w:val="Style5"/>
         <w:keepNext w:val="0"/>
         <w:keepLines w:val="0"/>
         <w:widowControl w:val="0"/>
@@ -288,6 +328,8 @@
       </w:pPr>
       <w:r>
         <w:rPr>
+          <w:rFonts w:ascii="Times New Roman" w:eastAsia="Times New Roman" w:hAnsi="Times New Roman" w:cs="Times New Roman"/>
+          <w:color w:val="000000"/>
           <w:spacing w:val="0"/>
           <w:w w:val="100"/>
           <w:position w:val="0"/>
@@ -302,6 +344,8 @@
       </w:r>
       <w:r>
         <w:rPr>
+          <w:rFonts w:ascii="Times New Roman" w:eastAsia="Times New Roman" w:hAnsi="Times New Roman" w:cs="Times New Roman"/>
+          <w:color w:val="000000"/>
           <w:spacing w:val="0"/>
           <w:w w:val="100"/>
           <w:position w:val="0"/>
@@ -313,6 +357,8 @@
       </w:r>
       <w:r>
         <w:rPr>
+          <w:rFonts w:ascii="Times New Roman" w:eastAsia="Times New Roman" w:hAnsi="Times New Roman" w:cs="Times New Roman"/>
+          <w:color w:val="000000"/>
           <w:spacing w:val="0"/>
           <w:w w:val="100"/>
           <w:position w:val="0"/>
@@ -323,6 +369,8 @@
       </w:r>
       <w:r>
         <w:rPr>
+          <w:rFonts w:ascii="Times New Roman" w:eastAsia="Times New Roman" w:hAnsi="Times New Roman" w:cs="Times New Roman"/>
+          <w:color w:val="000000"/>
           <w:spacing w:val="0"/>
           <w:w w:val="100"/>
           <w:position w:val="0"/>
@@ -334,6 +382,8 @@
       </w:r>
       <w:r>
         <w:rPr>
+          <w:rFonts w:ascii="Times New Roman" w:eastAsia="Times New Roman" w:hAnsi="Times New Roman" w:cs="Times New Roman"/>
+          <w:color w:val="000000"/>
           <w:spacing w:val="0"/>
           <w:w w:val="100"/>
           <w:position w:val="0"/>
@@ -347,7 +397,7 @@
     </w:p>
     <w:p>
       <w:pPr>
-        <w:pStyle w:val="Style4"/>
+        <w:pStyle w:val="Style5"/>
         <w:keepNext w:val="0"/>
         <w:keepLines w:val="0"/>
         <w:widowControl w:val="0"/>
@@ -363,40 +413,40 @@
       </w:pPr>
       <w:r>
         <w:rPr>
-          <w:rStyle w:val="CharStyle3"/>
+          <w:rStyle w:val="CharStyle4"/>
         </w:rPr>
         <w:t>The climate of North Borneo is of course tropical, with a very equable temperature. The lowest minimum of the thermometer recorded in 1883 at Sandakan was 68°·5 in December. The greatest interval without rain was eight days in March. The rainfall was 34</w:t>
       </w:r>
       <w:r>
         <w:rPr>
-          <w:rStyle w:val="CharStyle3"/>
+          <w:rStyle w:val="CharStyle4"/>
           <w:vertAlign w:val="superscript"/>
         </w:rPr>
         <w:t>1</w:t>
       </w:r>
       <w:r>
         <w:rPr>
-          <w:rStyle w:val="CharStyle3"/>
+          <w:rStyle w:val="CharStyle4"/>
         </w:rPr>
         <w:t>/</w:t>
       </w:r>
       <w:r>
         <w:rPr>
-          <w:rStyle w:val="CharStyle3"/>
+          <w:rStyle w:val="CharStyle4"/>
           <w:vertAlign w:val="subscript"/>
         </w:rPr>
         <w:t>2</w:t>
       </w:r>
       <w:r>
         <w:rPr>
-          <w:rStyle w:val="CharStyle3"/>
+          <w:rStyle w:val="CharStyle4"/>
         </w:rPr>
         <w:t xml:space="preserve"> inches (157 in 1880) at Sandakan, 129 at Papar, and 120 at Kudat. In the interior it must often be much above these figures.</w:t>
       </w:r>
     </w:p>
     <w:p>
       <w:pPr>
-        <w:pStyle w:val="Style2"/>
+        <w:pStyle w:val="Style3"/>
         <w:keepNext w:val="0"/>
         <w:keepLines w:val="0"/>
         <w:widowControl w:val="0"/>
@@ -408,6 +458,8 @@
       </w:pPr>
       <w:r>
         <w:rPr>
+          <w:rFonts w:ascii="Times New Roman" w:eastAsia="Times New Roman" w:hAnsi="Times New Roman" w:cs="Times New Roman"/>
+          <w:color w:val="000000"/>
           <w:spacing w:val="0"/>
           <w:w w:val="100"/>
           <w:position w:val="0"/>
@@ -429,7 +481,7 @@
     </w:p>
     <w:p>
       <w:pPr>
-        <w:pStyle w:val="Style2"/>
+        <w:pStyle w:val="Style3"/>
         <w:keepNext w:val="0"/>
         <w:keepLines w:val="0"/>
         <w:widowControl w:val="0"/>
@@ -441,6 +493,8 @@
       </w:pPr>
       <w:r>
         <w:rPr>
+          <w:rFonts w:ascii="Times New Roman" w:eastAsia="Times New Roman" w:hAnsi="Times New Roman" w:cs="Times New Roman"/>
+          <w:color w:val="000000"/>
           <w:spacing w:val="0"/>
           <w:w w:val="100"/>
           <w:position w:val="0"/>
@@ -452,6 +506,8 @@
       </w:r>
       <w:r>
         <w:rPr>
+          <w:rFonts w:ascii="Times New Roman" w:eastAsia="Times New Roman" w:hAnsi="Times New Roman" w:cs="Times New Roman"/>
+          <w:color w:val="000000"/>
           <w:spacing w:val="0"/>
           <w:w w:val="100"/>
           <w:position w:val="0"/>
@@ -468,8 +524,7 @@
         <w:numRestart w:val="continuous"/>
       </w:footnotePr>
       <w:pgSz w:w="12240" w:h="16840"/>
-      <w:pgMar w:top="2176" w:left="1510" w:right="1211" w:bottom="744" w:header="1748" w:footer="316" w:gutter="0"/>
-      <w:pgNumType w:start="4"/>
+      <w:pgMar w:top="2176" w:left="1510" w:right="1211" w:bottom="744" w:header="0" w:footer="3" w:gutter="0"/>
       <w:cols w:space="720"/>
       <w:noEndnote/>
       <w:rtlGutter w:val="0"/>
@@ -504,7 +559,7 @@
   <w:docDefaults>
     <w:rPrDefault>
       <w:rPr>
-        <w:rFonts w:ascii="Arial Unicode MS" w:eastAsia="Arial Unicode MS" w:hAnsi="Arial Unicode MS" w:cs="Arial Unicode MS"/>
+        <w:rFonts w:ascii="Times New Roman" w:eastAsia="Times New Roman" w:hAnsi="Times New Roman" w:cs="Times New Roman"/>
         <w:sz w:val="24"/>
         <w:szCs w:val="24"/>
         <w:lang w:val="en-US" w:eastAsia="en-US" w:bidi="en-US"/>
@@ -536,7 +591,7 @@
       <w:jc w:val="left"/>
     </w:pPr>
     <w:rPr>
-      <w:rFonts w:ascii="Arial Unicode MS" w:eastAsia="Arial Unicode MS" w:hAnsi="Arial Unicode MS" w:cs="Arial Unicode MS"/>
+      <w:rFonts w:ascii="Times New Roman" w:eastAsia="Times New Roman" w:hAnsi="Times New Roman" w:cs="Times New Roman"/>
       <w:color w:val="000000"/>
       <w:spacing w:val="0"/>
       <w:w w:val="100"/>
@@ -550,7 +605,7 @@
   <w:style w:type="character" w:default="1" w:styleId="DefaultParagraphFont">
     <w:name w:val="Default Paragraph Font"/>
     <w:rPr>
-      <w:rFonts w:ascii="Arial Unicode MS" w:eastAsia="Arial Unicode MS" w:hAnsi="Arial Unicode MS" w:cs="Arial Unicode MS"/>
+      <w:rFonts w:ascii="Times New Roman" w:eastAsia="Times New Roman" w:hAnsi="Times New Roman" w:cs="Times New Roman"/>
       <w:color w:val="000000"/>
       <w:spacing w:val="0"/>
       <w:w w:val="100"/>
@@ -561,46 +616,50 @@
       <w:lang w:val="en-US" w:eastAsia="en-US" w:bidi="en-US"/>
     </w:rPr>
   </w:style>
-  <w:style w:type="character" w:customStyle="1" w:styleId="CharStyle3">
+  <w:style w:type="character" w:styleId="Hyperlink">
+    <w:name w:val="Hyperlink"/>
+    <w:basedOn w:val="DefaultParagraphFont"/>
+    <w:rPr>
+      <w:color w:val="0066CC"/>
+      <w:u w:val="single"/>
+    </w:rPr>
+  </w:style>
+  <w:style w:type="character" w:customStyle="1" w:styleId="CharStyle4">
     <w:name w:val="Body text (2)_"/>
     <w:basedOn w:val="DefaultParagraphFont"/>
-    <w:link w:val="Style2"/>
+    <w:link w:val="Style3"/>
     <w:rPr>
-      <w:rFonts w:ascii="Times New Roman" w:eastAsia="Times New Roman" w:hAnsi="Times New Roman" w:cs="Times New Roman"/>
       <w:b w:val="0"/>
       <w:bCs w:val="0"/>
       <w:i w:val="0"/>
       <w:iCs w:val="0"/>
       <w:smallCaps w:val="0"/>
       <w:strike w:val="0"/>
-      <w:color w:val="746C54"/>
       <w:sz w:val="15"/>
       <w:szCs w:val="15"/>
       <w:u w:val="none"/>
     </w:rPr>
   </w:style>
-  <w:style w:type="character" w:customStyle="1" w:styleId="CharStyle5">
+  <w:style w:type="character" w:customStyle="1" w:styleId="CharStyle6">
     <w:name w:val="Body text_"/>
     <w:basedOn w:val="DefaultParagraphFont"/>
-    <w:link w:val="Style4"/>
+    <w:link w:val="Style5"/>
     <w:rPr>
-      <w:rFonts w:ascii="Times New Roman" w:eastAsia="Times New Roman" w:hAnsi="Times New Roman" w:cs="Times New Roman"/>
       <w:b w:val="0"/>
       <w:bCs w:val="0"/>
       <w:i w:val="0"/>
       <w:iCs w:val="0"/>
       <w:smallCaps w:val="0"/>
       <w:strike w:val="0"/>
-      <w:color w:val="746C54"/>
       <w:sz w:val="18"/>
       <w:szCs w:val="18"/>
       <w:u w:val="none"/>
     </w:rPr>
   </w:style>
-  <w:style w:type="paragraph" w:customStyle="1" w:styleId="Style2">
+  <w:style w:type="paragraph" w:customStyle="1" w:styleId="Style3">
     <w:name w:val="Body text (2)"/>
     <w:basedOn w:val="Normal"/>
-    <w:link w:val="CharStyle3"/>
+    <w:link w:val="CharStyle4"/>
     <w:pPr>
       <w:widowControl w:val="0"/>
       <w:shd w:val="clear" w:color="auto" w:fill="FFFFFF"/>
@@ -609,23 +668,21 @@
       <w:jc w:val="both"/>
     </w:pPr>
     <w:rPr>
-      <w:rFonts w:ascii="Times New Roman" w:eastAsia="Times New Roman" w:hAnsi="Times New Roman" w:cs="Times New Roman"/>
       <w:b w:val="0"/>
       <w:bCs w:val="0"/>
       <w:i w:val="0"/>
       <w:iCs w:val="0"/>
       <w:smallCaps w:val="0"/>
       <w:strike w:val="0"/>
-      <w:color w:val="746C54"/>
       <w:sz w:val="15"/>
       <w:szCs w:val="15"/>
       <w:u w:val="none"/>
     </w:rPr>
   </w:style>
-  <w:style w:type="paragraph" w:styleId="Style4">
+  <w:style w:type="paragraph" w:styleId="Style5">
     <w:name w:val="Body text"/>
     <w:basedOn w:val="Normal"/>
-    <w:link w:val="CharStyle5"/>
+    <w:link w:val="CharStyle6"/>
     <w:qFormat/>
     <w:pPr>
       <w:widowControl w:val="0"/>
@@ -634,14 +691,12 @@
       <w:jc w:val="both"/>
     </w:pPr>
     <w:rPr>
-      <w:rFonts w:ascii="Times New Roman" w:eastAsia="Times New Roman" w:hAnsi="Times New Roman" w:cs="Times New Roman"/>
       <w:b w:val="0"/>
       <w:bCs w:val="0"/>
       <w:i w:val="0"/>
       <w:iCs w:val="0"/>
       <w:smallCaps w:val="0"/>
       <w:strike w:val="0"/>
-      <w:color w:val="746C54"/>
       <w:sz w:val="18"/>
       <w:szCs w:val="18"/>
       <w:u w:val="none"/>
